--- a/yabuki-a/PM演習矢吹a/ガントチャート.docx
+++ b/yabuki-a/PM演習矢吹a/ガントチャート.docx
@@ -550,10 +550,10 @@
       <w:r>
         <w:lastRenderedPageBreak/>
         <w:drawing>
-          <wp:inline distT="0" distB="0" distL="0" distR="0" wp14:anchorId="206D59FE" wp14:editId="1E222E08">
-            <wp:extent cx="8036560" cy="5889445"/>
-            <wp:effectExtent l="6985" t="0" r="0" b="0"/>
-            <wp:docPr id="5" name="図 5"/>
+          <wp:inline distT="0" distB="0" distL="0" distR="0">
+            <wp:extent cx="8229837" cy="6024343"/>
+            <wp:effectExtent l="0" t="2223" r="0" b="0"/>
+            <wp:docPr id="1" name="図 1"/>
             <wp:cNvGraphicFramePr>
               <a:graphicFrameLocks xmlns:a="http://schemas.openxmlformats.org/drawingml/2006/main" noChangeAspect="1"/>
             </wp:cNvGraphicFramePr>
@@ -561,7 +561,7 @@
               <a:graphicData uri="http://schemas.openxmlformats.org/drawingml/2006/picture">
                 <pic:pic xmlns:pic="http://schemas.openxmlformats.org/drawingml/2006/picture">
                   <pic:nvPicPr>
-                    <pic:cNvPr id="0" name="Picture 5"/>
+                    <pic:cNvPr id="0" name="Picture 1"/>
                     <pic:cNvPicPr>
                       <a:picLocks noChangeAspect="1" noChangeArrowheads="1"/>
                     </pic:cNvPicPr>
@@ -582,7 +582,7 @@
                   <pic:spPr bwMode="auto">
                     <a:xfrm rot="16200000">
                       <a:off x="0" y="0"/>
-                      <a:ext cx="8040919" cy="5892639"/>
+                      <a:ext cx="8237556" cy="6029994"/>
                     </a:xfrm>
                     <a:prstGeom prst="rect">
                       <a:avLst/>
@@ -606,14 +606,13 @@
       <w:pPr>
         <w:ind w:leftChars="-338" w:left="-710" w:firstLineChars="202" w:firstLine="424"/>
       </w:pPr>
-      <w:bookmarkStart w:id="0" w:name="_GoBack"/>
       <w:r>
         <w:lastRenderedPageBreak/>
         <w:drawing>
           <wp:inline distT="0" distB="0" distL="0" distR="0">
-            <wp:extent cx="5571839" cy="5817561"/>
-            <wp:effectExtent l="0" t="8573" r="1588" b="1587"/>
-            <wp:docPr id="6" name="図 6"/>
+            <wp:extent cx="5400040" cy="5626786"/>
+            <wp:effectExtent l="952" t="0" r="0" b="0"/>
+            <wp:docPr id="2" name="図 2"/>
             <wp:cNvGraphicFramePr>
               <a:graphicFrameLocks xmlns:a="http://schemas.openxmlformats.org/drawingml/2006/main" noChangeAspect="1"/>
             </wp:cNvGraphicFramePr>
@@ -621,7 +620,7 @@
               <a:graphicData uri="http://schemas.openxmlformats.org/drawingml/2006/picture">
                 <pic:pic xmlns:pic="http://schemas.openxmlformats.org/drawingml/2006/picture">
                   <pic:nvPicPr>
-                    <pic:cNvPr id="0" name="Picture 6"/>
+                    <pic:cNvPr id="0" name="Picture 2"/>
                     <pic:cNvPicPr>
                       <a:picLocks noChangeAspect="1" noChangeArrowheads="1"/>
                     </pic:cNvPicPr>
@@ -642,7 +641,7 @@
                   <pic:spPr bwMode="auto">
                     <a:xfrm rot="16200000">
                       <a:off x="0" y="0"/>
-                      <a:ext cx="5581252" cy="5827389"/>
+                      <a:ext cx="5400040" cy="5626786"/>
                     </a:xfrm>
                     <a:prstGeom prst="rect">
                       <a:avLst/>
@@ -658,6 +657,7 @@
           </wp:inline>
         </w:drawing>
       </w:r>
+      <w:bookmarkStart w:id="0" w:name="_GoBack"/>
       <w:bookmarkEnd w:id="0"/>
     </w:p>
     <w:sectPr>
